--- a/RSA Assignment Report.docx
+++ b/RSA Assignment Report.docx
@@ -138,7 +138,21 @@
           <w:sz w:val="28"/>
           <w:szCs w:val="28"/>
         </w:rPr>
-        <w:t xml:space="preserve"> the change becomes large and linear.</w:t>
+        <w:t xml:space="preserve"> the change becomes large and </w:t>
+      </w:r>
+      <w:r>
+        <w:rPr>
+          <w:sz w:val="28"/>
+          <w:szCs w:val="28"/>
+        </w:rPr>
+        <w:t>the graph tends to take the exponential shape</w:t>
+      </w:r>
+      <w:r>
+        <w:rPr>
+          <w:sz w:val="28"/>
+          <w:szCs w:val="28"/>
+        </w:rPr>
+        <w:t>.</w:t>
       </w:r>
     </w:p>
     <w:p>
@@ -147,10 +161,10 @@
       </w:pPr>
       <w:r>
         <w:drawing>
-          <wp:inline distT="0" distB="0" distL="0" distR="0" wp14:anchorId="61E1FF8C" wp14:editId="57A4F658">
-            <wp:extent cx="5486400" cy="4371340"/>
+          <wp:inline distT="0" distB="0" distL="0" distR="0" wp14:anchorId="3FBED71A" wp14:editId="62A79D5F">
+            <wp:extent cx="5486400" cy="4401820"/>
             <wp:effectExtent l="0" t="0" r="0" b="0"/>
-            <wp:docPr id="924191691" name="Picture 1"/>
+            <wp:docPr id="1161999196" name="Picture 1"/>
             <wp:cNvGraphicFramePr>
               <a:graphicFrameLocks xmlns:a="http://schemas.openxmlformats.org/drawingml/2006/main" noChangeAspect="1"/>
             </wp:cNvGraphicFramePr>
@@ -158,7 +172,7 @@
               <a:graphicData uri="http://schemas.openxmlformats.org/drawingml/2006/picture">
                 <pic:pic xmlns:pic="http://schemas.openxmlformats.org/drawingml/2006/picture">
                   <pic:nvPicPr>
-                    <pic:cNvPr id="924191691" name=""/>
+                    <pic:cNvPr id="1161999196" name=""/>
                     <pic:cNvPicPr/>
                   </pic:nvPicPr>
                   <pic:blipFill>
@@ -170,7 +184,7 @@
                   <pic:spPr>
                     <a:xfrm>
                       <a:off x="0" y="0"/>
-                      <a:ext cx="5486400" cy="4371340"/>
+                      <a:ext cx="5486400" cy="4401820"/>
                     </a:xfrm>
                     <a:prstGeom prst="rect">
                       <a:avLst/>
@@ -288,7 +302,7 @@
           <w:sz w:val="28"/>
           <w:szCs w:val="28"/>
         </w:rPr>
-        <w:t xml:space="preserve"> the change in time increases gradually untill it becomes linear. </w:t>
+        <w:t xml:space="preserve"> the change in time increases gradually.</w:t>
       </w:r>
     </w:p>
     <w:p>
@@ -308,17 +322,24 @@
           <w:sz w:val="28"/>
           <w:szCs w:val="28"/>
         </w:rPr>
+        <w:t>The graph takes the exponential shape</w:t>
+      </w:r>
+      <w:r>
+        <w:rPr>
+          <w:sz w:val="28"/>
+          <w:szCs w:val="28"/>
+        </w:rPr>
+        <w:t xml:space="preserve"> </w:t>
+      </w:r>
+    </w:p>
+    <w:p>
+      <w:r>
         <w:lastRenderedPageBreak/>
-        <w:t>But here the change in time become large at larger ranges of n than in case of the algorithm breaking which make sense.</w:t>
-      </w:r>
-    </w:p>
-    <w:p>
-      <w:r>
         <w:drawing>
-          <wp:inline distT="0" distB="0" distL="0" distR="0" wp14:anchorId="773DD2EF" wp14:editId="38C594AC">
-            <wp:extent cx="5486400" cy="4264660"/>
-            <wp:effectExtent l="0" t="0" r="0" b="2540"/>
-            <wp:docPr id="665637961" name="Picture 1"/>
+          <wp:inline distT="0" distB="0" distL="0" distR="0" wp14:anchorId="6FCF9283" wp14:editId="7F0B0BF5">
+            <wp:extent cx="5486400" cy="4287520"/>
+            <wp:effectExtent l="0" t="0" r="0" b="0"/>
+            <wp:docPr id="1075323799" name="Picture 1"/>
             <wp:cNvGraphicFramePr>
               <a:graphicFrameLocks xmlns:a="http://schemas.openxmlformats.org/drawingml/2006/main" noChangeAspect="1"/>
             </wp:cNvGraphicFramePr>
@@ -326,7 +347,7 @@
               <a:graphicData uri="http://schemas.openxmlformats.org/drawingml/2006/picture">
                 <pic:pic xmlns:pic="http://schemas.openxmlformats.org/drawingml/2006/picture">
                   <pic:nvPicPr>
-                    <pic:cNvPr id="665637961" name=""/>
+                    <pic:cNvPr id="1075323799" name=""/>
                     <pic:cNvPicPr/>
                   </pic:nvPicPr>
                   <pic:blipFill>
@@ -338,7 +359,7 @@
                   <pic:spPr>
                     <a:xfrm>
                       <a:off x="0" y="0"/>
-                      <a:ext cx="5486400" cy="4264660"/>
+                      <a:ext cx="5486400" cy="4287520"/>
                     </a:xfrm>
                     <a:prstGeom prst="rect">
                       <a:avLst/>
@@ -412,13 +433,33 @@
       </w:r>
     </w:p>
     <w:p>
+      <w:pPr>
+        <w:pStyle w:val="ListParagraph"/>
+        <w:numPr>
+          <w:ilvl w:val="2"/>
+          <w:numId w:val="1"/>
+        </w:numPr>
+        <w:rPr>
+          <w:sz w:val="28"/>
+          <w:szCs w:val="28"/>
+        </w:rPr>
+      </w:pPr>
+      <w:r>
+        <w:rPr>
+          <w:sz w:val="28"/>
+          <w:szCs w:val="28"/>
+        </w:rPr>
+        <w:t>The speed of decryption and encryption is larger than the speed of breaking the algorithm which is as expected.</w:t>
+      </w:r>
+    </w:p>
+    <w:p>
       <w:r>
         <w:lastRenderedPageBreak/>
         <w:drawing>
-          <wp:inline distT="0" distB="0" distL="0" distR="0" wp14:anchorId="4F03A736" wp14:editId="0C70A0E9">
-            <wp:extent cx="5486400" cy="4323080"/>
-            <wp:effectExtent l="0" t="0" r="0" b="1270"/>
-            <wp:docPr id="416609657" name="Picture 1"/>
+          <wp:inline distT="0" distB="0" distL="0" distR="0" wp14:anchorId="5E9DD86F" wp14:editId="5875FE98">
+            <wp:extent cx="5486400" cy="4276725"/>
+            <wp:effectExtent l="0" t="0" r="0" b="9525"/>
+            <wp:docPr id="960445717" name="Picture 1"/>
             <wp:cNvGraphicFramePr>
               <a:graphicFrameLocks xmlns:a="http://schemas.openxmlformats.org/drawingml/2006/main" noChangeAspect="1"/>
             </wp:cNvGraphicFramePr>
@@ -426,7 +467,7 @@
               <a:graphicData uri="http://schemas.openxmlformats.org/drawingml/2006/picture">
                 <pic:pic xmlns:pic="http://schemas.openxmlformats.org/drawingml/2006/picture">
                   <pic:nvPicPr>
-                    <pic:cNvPr id="416609657" name=""/>
+                    <pic:cNvPr id="960445717" name=""/>
                     <pic:cNvPicPr/>
                   </pic:nvPicPr>
                   <pic:blipFill>
@@ -438,7 +479,7 @@
                   <pic:spPr>
                     <a:xfrm>
                       <a:off x="0" y="0"/>
-                      <a:ext cx="5486400" cy="4323080"/>
+                      <a:ext cx="5486400" cy="4276725"/>
                     </a:xfrm>
                     <a:prstGeom prst="rect">
                       <a:avLst/>
@@ -507,7 +548,7 @@
           <w:sz w:val="28"/>
           <w:szCs w:val="28"/>
         </w:rPr>
-        <w:t>.</w:t>
+        <w:t xml:space="preserve"> as the analysis shows that as n gets larger, the time to break the algorithm gets larger too and the increasing is exponential.</w:t>
       </w:r>
     </w:p>
     <w:sectPr>

--- a/RSA Assignment Report.docx
+++ b/RSA Assignment Report.docx
@@ -2,34 +2,380 @@
 <file path=word/document.xml><?xml version="1.0" encoding="utf-8"?>
 <w:document xmlns:wpc="http://schemas.microsoft.com/office/word/2010/wordprocessingCanvas" xmlns:cx="http://schemas.microsoft.com/office/drawing/2014/chartex" xmlns:cx1="http://schemas.microsoft.com/office/drawing/2015/9/8/chartex" xmlns:cx2="http://schemas.microsoft.com/office/drawing/2015/10/21/chartex" xmlns:cx3="http://schemas.microsoft.com/office/drawing/2016/5/9/chartex" xmlns:cx4="http://schemas.microsoft.com/office/drawing/2016/5/10/chartex" xmlns:cx5="http://schemas.microsoft.com/office/drawing/2016/5/11/chartex" xmlns:cx6="http://schemas.microsoft.com/office/drawing/2016/5/12/chartex" xmlns:cx7="http://schemas.microsoft.com/office/drawing/2016/5/13/chartex" xmlns:cx8="http://schemas.microsoft.com/office/drawing/2016/5/14/chartex" xmlns:mc="http://schemas.openxmlformats.org/markup-compatibility/2006" xmlns:aink="http://schemas.microsoft.com/office/drawing/2016/ink" xmlns:am3d="http://schemas.microsoft.com/office/drawing/2017/model3d" xmlns:o="urn:schemas-microsoft-com:office:office" xmlns:oel="http://schemas.microsoft.com/office/2019/extlst" xmlns:r="http://schemas.openxmlformats.org/officeDocument/2006/relationships" xmlns:m="http://schemas.openxmlformats.org/officeDocument/2006/math" xmlns:v="urn:schemas-microsoft-com:vml" xmlns:wp14="http://schemas.microsoft.com/office/word/2010/wordprocessingDrawing" xmlns:wp="http://schemas.openxmlformats.org/drawingml/2006/wordprocessingDrawing" xmlns:w10="urn:schemas-microsoft-com:office:word" xmlns:w="http://schemas.openxmlformats.org/wordprocessingml/2006/main" xmlns:w14="http://schemas.microsoft.com/office/word/2010/wordml" xmlns:w15="http://schemas.microsoft.com/office/word/2012/wordml" xmlns:w16cex="http://schemas.microsoft.com/office/word/2018/wordml/cex" xmlns:w16cid="http://schemas.microsoft.com/office/word/2016/wordml/cid" xmlns:w16="http://schemas.microsoft.com/office/word/2018/wordml" xmlns:w16du="http://schemas.microsoft.com/office/word/2023/wordml/word16du" xmlns:w16sdtdh="http://schemas.microsoft.com/office/word/2020/wordml/sdtdatahash" xmlns:w16se="http://schemas.microsoft.com/office/word/2015/wordml/symex" xmlns:wpg="http://schemas.microsoft.com/office/word/2010/wordprocessingGroup" xmlns:wpi="http://schemas.microsoft.com/office/word/2010/wordprocessingInk" xmlns:wne="http://schemas.microsoft.com/office/word/2006/wordml" xmlns:wps="http://schemas.microsoft.com/office/word/2010/wordprocessingShape" mc:Ignorable="w14 w15 w16se w16cid w16 w16cex w16sdtdh wp14">
   <w:body>
-    <w:p>
-      <w:pPr>
-        <w:jc w:val="center"/>
-        <w:rPr>
+    <w:sdt>
+      <w:sdtPr>
+        <w:rPr>
+          <w:color w:val="4472C4" w:themeColor="accent1"/>
+        </w:rPr>
+        <w:id w:val="465086861"/>
+        <w:docPartObj>
+          <w:docPartGallery w:val="Cover Pages"/>
+          <w:docPartUnique/>
+        </w:docPartObj>
+      </w:sdtPr>
+      <w:sdtEndPr>
+        <w:rPr>
+          <w:color w:val="auto"/>
           <w:sz w:val="56"/>
           <w:szCs w:val="56"/>
         </w:rPr>
-      </w:pPr>
-      <w:r>
+      </w:sdtEndPr>
+      <w:sdtContent>
+        <w:p>
+          <w:pPr>
+            <w:pStyle w:val="NoSpacing"/>
+            <w:spacing w:before="1540" w:after="240"/>
+            <w:jc w:val="center"/>
+            <w:rPr>
+              <w:color w:val="4472C4" w:themeColor="accent1"/>
+            </w:rPr>
+          </w:pPr>
+          <w:r>
+            <w:rPr>
+              <w:noProof/>
+            </w:rPr>
+            <w:drawing>
+              <wp:anchor distT="0" distB="0" distL="114300" distR="114300" simplePos="0" relativeHeight="251659264" behindDoc="1" locked="0" layoutInCell="1" allowOverlap="1" wp14:anchorId="2075DB1A" wp14:editId="646327C5">
+                <wp:simplePos x="0" y="0"/>
+                <wp:positionH relativeFrom="column">
+                  <wp:posOffset>-520007</wp:posOffset>
+                </wp:positionH>
+                <wp:positionV relativeFrom="paragraph">
+                  <wp:posOffset>-388043</wp:posOffset>
+                </wp:positionV>
+                <wp:extent cx="1184275" cy="1184275"/>
+                <wp:effectExtent l="0" t="0" r="0" b="0"/>
+                <wp:wrapNone/>
+                <wp:docPr id="143454741" name="Picture 2" descr="Faculty of Engineering Cairo University | LinkedIn"/>
+                <wp:cNvGraphicFramePr>
+                  <a:graphicFrameLocks xmlns:a="http://schemas.openxmlformats.org/drawingml/2006/main" noChangeAspect="1"/>
+                </wp:cNvGraphicFramePr>
+                <a:graphic xmlns:a="http://schemas.openxmlformats.org/drawingml/2006/main">
+                  <a:graphicData uri="http://schemas.openxmlformats.org/drawingml/2006/picture">
+                    <pic:pic xmlns:pic="http://schemas.openxmlformats.org/drawingml/2006/picture">
+                      <pic:nvPicPr>
+                        <pic:cNvPr id="0" name="Picture 3" descr="Faculty of Engineering Cairo University | LinkedIn"/>
+                        <pic:cNvPicPr>
+                          <a:picLocks noChangeAspect="1" noChangeArrowheads="1"/>
+                        </pic:cNvPicPr>
+                      </pic:nvPicPr>
+                      <pic:blipFill>
+                        <a:blip r:embed="rId6">
+                          <a:extLst>
+                            <a:ext uri="{28A0092B-C50C-407E-A947-70E740481C1C}">
+                              <a14:useLocalDpi xmlns:a14="http://schemas.microsoft.com/office/drawing/2010/main" val="0"/>
+                            </a:ext>
+                          </a:extLst>
+                        </a:blip>
+                        <a:srcRect/>
+                        <a:stretch>
+                          <a:fillRect/>
+                        </a:stretch>
+                      </pic:blipFill>
+                      <pic:spPr bwMode="auto">
+                        <a:xfrm>
+                          <a:off x="0" y="0"/>
+                          <a:ext cx="1184275" cy="1184275"/>
+                        </a:xfrm>
+                        <a:prstGeom prst="rect">
+                          <a:avLst/>
+                        </a:prstGeom>
+                        <a:noFill/>
+                        <a:ln>
+                          <a:noFill/>
+                        </a:ln>
+                      </pic:spPr>
+                    </pic:pic>
+                  </a:graphicData>
+                </a:graphic>
+              </wp:anchor>
+            </w:drawing>
+          </w:r>
+          <w:r>
+            <w:rPr>
+              <w:noProof/>
+            </w:rPr>
+            <w:t xml:space="preserve"> </w:t>
+          </w:r>
+          <w:r>
+            <w:rPr>
+              <w:noProof/>
+            </w:rPr>
+            <w:drawing>
+              <wp:anchor distT="0" distB="0" distL="114300" distR="114300" simplePos="0" relativeHeight="251658240" behindDoc="1" locked="0" layoutInCell="1" allowOverlap="1" wp14:anchorId="4AF99AAA" wp14:editId="64AF4D63">
+                <wp:simplePos x="0" y="0"/>
+                <wp:positionH relativeFrom="column">
+                  <wp:posOffset>5160298</wp:posOffset>
+                </wp:positionH>
+                <wp:positionV relativeFrom="paragraph">
+                  <wp:posOffset>-408652</wp:posOffset>
+                </wp:positionV>
+                <wp:extent cx="948690" cy="1229995"/>
+                <wp:effectExtent l="0" t="0" r="3810" b="0"/>
+                <wp:wrapNone/>
+                <wp:docPr id="500815494" name="Picture 1" descr="Cairo University - Wikipedia"/>
+                <wp:cNvGraphicFramePr>
+                  <a:graphicFrameLocks xmlns:a="http://schemas.openxmlformats.org/drawingml/2006/main" noChangeAspect="1"/>
+                </wp:cNvGraphicFramePr>
+                <a:graphic xmlns:a="http://schemas.openxmlformats.org/drawingml/2006/main">
+                  <a:graphicData uri="http://schemas.openxmlformats.org/drawingml/2006/picture">
+                    <pic:pic xmlns:pic="http://schemas.openxmlformats.org/drawingml/2006/picture">
+                      <pic:nvPicPr>
+                        <pic:cNvPr id="0" name="Picture 1" descr="Cairo University - Wikipedia"/>
+                        <pic:cNvPicPr>
+                          <a:picLocks noChangeAspect="1" noChangeArrowheads="1"/>
+                        </pic:cNvPicPr>
+                      </pic:nvPicPr>
+                      <pic:blipFill>
+                        <a:blip r:embed="rId7" cstate="print">
+                          <a:extLst>
+                            <a:ext uri="{28A0092B-C50C-407E-A947-70E740481C1C}">
+                              <a14:useLocalDpi xmlns:a14="http://schemas.microsoft.com/office/drawing/2010/main" val="0"/>
+                            </a:ext>
+                          </a:extLst>
+                        </a:blip>
+                        <a:srcRect/>
+                        <a:stretch>
+                          <a:fillRect/>
+                        </a:stretch>
+                      </pic:blipFill>
+                      <pic:spPr bwMode="auto">
+                        <a:xfrm>
+                          <a:off x="0" y="0"/>
+                          <a:ext cx="948690" cy="1229995"/>
+                        </a:xfrm>
+                        <a:prstGeom prst="rect">
+                          <a:avLst/>
+                        </a:prstGeom>
+                        <a:noFill/>
+                        <a:ln>
+                          <a:noFill/>
+                        </a:ln>
+                      </pic:spPr>
+                    </pic:pic>
+                  </a:graphicData>
+                </a:graphic>
+              </wp:anchor>
+            </w:drawing>
+          </w:r>
+        </w:p>
+        <w:sdt>
+          <w:sdtPr>
+            <w:rPr>
+              <w:sz w:val="56"/>
+              <w:szCs w:val="56"/>
+            </w:rPr>
+            <w:alias w:val="Title"/>
+            <w:tag w:val=""/>
+            <w:id w:val="1735040861"/>
+            <w:placeholder>
+              <w:docPart w:val="46228336909542699923108EBB0B46AD"/>
+            </w:placeholder>
+            <w:dataBinding w:prefixMappings="xmlns:ns0='http://purl.org/dc/elements/1.1/' xmlns:ns1='http://schemas.openxmlformats.org/package/2006/metadata/core-properties' " w:xpath="/ns1:coreProperties[1]/ns0:title[1]" w:storeItemID="{6C3C8BC8-F283-45AE-878A-BAB7291924A1}"/>
+            <w:text/>
+          </w:sdtPr>
+          <w:sdtContent>
+            <w:p>
+              <w:pPr>
+                <w:pStyle w:val="NoSpacing"/>
+                <w:pBdr>
+                  <w:top w:val="single" w:sz="6" w:space="6" w:color="4472C4" w:themeColor="accent1"/>
+                  <w:bottom w:val="single" w:sz="6" w:space="6" w:color="4472C4" w:themeColor="accent1"/>
+                </w:pBdr>
+                <w:spacing w:after="240"/>
+                <w:jc w:val="center"/>
+                <w:rPr>
+                  <w:rFonts w:asciiTheme="majorHAnsi" w:eastAsiaTheme="majorEastAsia" w:hAnsiTheme="majorHAnsi" w:cstheme="majorBidi"/>
+                  <w:caps/>
+                  <w:color w:val="4472C4" w:themeColor="accent1"/>
+                  <w:sz w:val="80"/>
+                  <w:szCs w:val="80"/>
+                </w:rPr>
+              </w:pPr>
+              <w:r>
+                <w:rPr>
+                  <w:sz w:val="56"/>
+                  <w:szCs w:val="56"/>
+                </w:rPr>
+                <w:t>RSA Assignment Report</w:t>
+              </w:r>
+            </w:p>
+          </w:sdtContent>
+        </w:sdt>
+        <w:p>
+          <w:pPr>
+            <w:pStyle w:val="NoSpacing"/>
+            <w:jc w:val="center"/>
+            <w:rPr>
+              <w:color w:val="4472C4" w:themeColor="accent1"/>
+              <w:sz w:val="28"/>
+              <w:szCs w:val="28"/>
+            </w:rPr>
+          </w:pPr>
+        </w:p>
+        <w:p>
+          <w:pPr>
+            <w:pStyle w:val="NoSpacing"/>
+            <w:spacing w:before="480"/>
+            <w:jc w:val="center"/>
+            <w:rPr>
+              <w:sz w:val="44"/>
+              <w:szCs w:val="44"/>
+            </w:rPr>
+          </w:pPr>
+        </w:p>
+        <w:p>
+          <w:pPr>
+            <w:pStyle w:val="NoSpacing"/>
+            <w:spacing w:before="480"/>
+            <w:jc w:val="center"/>
+            <w:rPr>
+              <w:sz w:val="44"/>
+              <w:szCs w:val="44"/>
+            </w:rPr>
+          </w:pPr>
+          <w:r>
+            <w:rPr>
+              <w:sz w:val="44"/>
+              <w:szCs w:val="44"/>
+            </w:rPr>
+            <w:t>Made by:</w:t>
+          </w:r>
+        </w:p>
+        <w:p>
+          <w:pPr>
+            <w:pStyle w:val="NoSpacing"/>
+            <w:spacing w:before="480"/>
+            <w:jc w:val="center"/>
+            <w:rPr>
+              <w:sz w:val="44"/>
+              <w:szCs w:val="44"/>
+            </w:rPr>
+          </w:pPr>
+          <w:r>
+            <w:rPr>
+              <w:sz w:val="44"/>
+              <w:szCs w:val="44"/>
+            </w:rPr>
+            <w:t xml:space="preserve">Doaa Magdy Ibrahim Mohamed </w:t>
+          </w:r>
+        </w:p>
+        <w:p>
+          <w:pPr>
+            <w:pStyle w:val="NoSpacing"/>
+            <w:spacing w:before="480"/>
+            <w:jc w:val="center"/>
+            <w:rPr>
+              <w:sz w:val="44"/>
+              <w:szCs w:val="44"/>
+            </w:rPr>
+          </w:pPr>
+          <w:r>
+            <w:rPr>
+              <w:sz w:val="44"/>
+              <w:szCs w:val="44"/>
+            </w:rPr>
+            <w:t xml:space="preserve">Supervised by: </w:t>
+          </w:r>
+        </w:p>
+        <w:p>
+          <w:pPr>
+            <w:pStyle w:val="NoSpacing"/>
+            <w:spacing w:before="480"/>
+            <w:jc w:val="center"/>
+            <w:rPr>
+              <w:sz w:val="44"/>
+              <w:szCs w:val="44"/>
+            </w:rPr>
+          </w:pPr>
+          <w:r>
+            <w:rPr>
+              <w:sz w:val="44"/>
+              <w:szCs w:val="44"/>
+            </w:rPr>
+            <w:t>Eng. Khaled Moataz</w:t>
+          </w:r>
+        </w:p>
+        <w:p>
+          <w:pPr>
+            <w:pStyle w:val="NoSpacing"/>
+            <w:spacing w:before="480"/>
+            <w:jc w:val="center"/>
+            <w:rPr>
+              <w:sz w:val="44"/>
+              <w:szCs w:val="44"/>
+            </w:rPr>
+          </w:pPr>
+          <w:r>
+            <w:rPr>
+              <w:sz w:val="44"/>
+              <w:szCs w:val="44"/>
+            </w:rPr>
+            <w:t>Dr. Samir Shaheen</w:t>
+          </w:r>
+        </w:p>
+        <w:p>
+          <w:pPr>
+            <w:pStyle w:val="NoSpacing"/>
+            <w:spacing w:before="480"/>
+            <w:jc w:val="center"/>
+            <w:rPr>
+              <w:sz w:val="44"/>
+              <w:szCs w:val="44"/>
+            </w:rPr>
+          </w:pPr>
+        </w:p>
+      </w:sdtContent>
+    </w:sdt>
+    <w:p>
+      <w:pPr>
+        <w:pStyle w:val="NoSpacing"/>
+        <w:spacing w:before="480"/>
+        <w:jc w:val="center"/>
+        <w:rPr>
+          <w:sz w:val="44"/>
+          <w:szCs w:val="44"/>
+        </w:rPr>
+      </w:pPr>
+      <w:r>
+        <w:rPr>
+          <w:sz w:val="44"/>
+          <w:szCs w:val="44"/>
+        </w:rPr>
+        <w:t>Course: CMP3050</w:t>
+      </w:r>
+    </w:p>
+    <w:p>
+      <w:pPr>
+        <w:pStyle w:val="NoSpacing"/>
+        <w:spacing w:before="480"/>
+        <w:jc w:val="center"/>
+        <w:rPr>
+          <w:sz w:val="44"/>
+          <w:szCs w:val="44"/>
+        </w:rPr>
+      </w:pPr>
+      <w:r>
+        <w:rPr>
+          <w:sz w:val="44"/>
+          <w:szCs w:val="44"/>
+        </w:rPr>
+        <w:t>B.N.: 24</w:t>
+      </w:r>
+    </w:p>
+    <w:p>
+      <w:pPr>
         <w:rPr>
           <w:sz w:val="56"/>
           <w:szCs w:val="56"/>
         </w:rPr>
-        <w:t>RSA Assignment Report</w:t>
-      </w:r>
-    </w:p>
-    <w:p>
-      <w:pPr>
+      </w:pPr>
+      <w:r>
         <w:rPr>
           <w:sz w:val="44"/>
           <w:szCs w:val="44"/>
         </w:rPr>
-      </w:pPr>
-      <w:r>
-        <w:rPr>
-          <w:sz w:val="44"/>
-          <w:szCs w:val="44"/>
-        </w:rPr>
+        <w:lastRenderedPageBreak/>
         <w:t>Results:</w:t>
       </w:r>
     </w:p>
@@ -157,11 +503,34 @@
     </w:p>
     <w:p>
       <w:pPr>
+        <w:pStyle w:val="ListParagraph"/>
+        <w:numPr>
+          <w:ilvl w:val="2"/>
+          <w:numId w:val="1"/>
+        </w:numPr>
+        <w:rPr>
+          <w:sz w:val="28"/>
+          <w:szCs w:val="28"/>
+        </w:rPr>
+      </w:pPr>
+      <w:r>
+        <w:rPr>
+          <w:sz w:val="28"/>
+          <w:szCs w:val="28"/>
+        </w:rPr>
+        <w:t xml:space="preserve">And from the second graph, we can see that at some large n_bits the time can decrease. This makes sense cause the factors may be found earlier and then the time becomes small. </w:t>
+      </w:r>
+    </w:p>
+    <w:p>
+      <w:pPr>
         <w:ind w:left="360"/>
       </w:pPr>
       <w:r>
+        <w:rPr>
+          <w:noProof/>
+        </w:rPr>
         <w:drawing>
-          <wp:inline distT="0" distB="0" distL="0" distR="0" wp14:anchorId="3FBED71A" wp14:editId="62A79D5F">
+          <wp:inline distT="0" distB="0" distL="0" distR="0" wp14:anchorId="47B1D499" wp14:editId="0C35DB9C">
             <wp:extent cx="5486400" cy="4401820"/>
             <wp:effectExtent l="0" t="0" r="0" b="0"/>
             <wp:docPr id="1161999196" name="Picture 1"/>
@@ -176,7 +545,7 @@
                     <pic:cNvPicPr/>
                   </pic:nvPicPr>
                   <pic:blipFill>
-                    <a:blip r:embed="rId5"/>
+                    <a:blip r:embed="rId8"/>
                     <a:stretch>
                       <a:fillRect/>
                     </a:stretch>
@@ -200,6 +569,57 @@
     <w:p>
       <w:pPr>
         <w:pStyle w:val="ListParagraph"/>
+        <w:rPr>
+          <w:sz w:val="32"/>
+          <w:szCs w:val="32"/>
+        </w:rPr>
+      </w:pPr>
+      <w:r>
+        <w:rPr>
+          <w:sz w:val="32"/>
+          <w:szCs w:val="32"/>
+        </w:rPr>
+        <w:lastRenderedPageBreak/>
+        <w:drawing>
+          <wp:inline distT="0" distB="0" distL="0" distR="0" wp14:anchorId="0936A3FA" wp14:editId="103D590F">
+            <wp:extent cx="5486400" cy="4359275"/>
+            <wp:effectExtent l="0" t="0" r="0" b="3175"/>
+            <wp:docPr id="1326596178" name="Picture 1"/>
+            <wp:cNvGraphicFramePr>
+              <a:graphicFrameLocks xmlns:a="http://schemas.openxmlformats.org/drawingml/2006/main" noChangeAspect="1"/>
+            </wp:cNvGraphicFramePr>
+            <a:graphic xmlns:a="http://schemas.openxmlformats.org/drawingml/2006/main">
+              <a:graphicData uri="http://schemas.openxmlformats.org/drawingml/2006/picture">
+                <pic:pic xmlns:pic="http://schemas.openxmlformats.org/drawingml/2006/picture">
+                  <pic:nvPicPr>
+                    <pic:cNvPr id="1326596178" name=""/>
+                    <pic:cNvPicPr/>
+                  </pic:nvPicPr>
+                  <pic:blipFill>
+                    <a:blip r:embed="rId9"/>
+                    <a:stretch>
+                      <a:fillRect/>
+                    </a:stretch>
+                  </pic:blipFill>
+                  <pic:spPr>
+                    <a:xfrm>
+                      <a:off x="0" y="0"/>
+                      <a:ext cx="5486400" cy="4359275"/>
+                    </a:xfrm>
+                    <a:prstGeom prst="rect">
+                      <a:avLst/>
+                    </a:prstGeom>
+                  </pic:spPr>
+                </pic:pic>
+              </a:graphicData>
+            </a:graphic>
+          </wp:inline>
+        </w:drawing>
+      </w:r>
+    </w:p>
+    <w:p>
+      <w:pPr>
+        <w:pStyle w:val="ListParagraph"/>
         <w:numPr>
           <w:ilvl w:val="0"/>
           <w:numId w:val="1"/>
@@ -334,9 +754,12 @@
     </w:p>
     <w:p>
       <w:r>
+        <w:rPr>
+          <w:noProof/>
+        </w:rPr>
         <w:lastRenderedPageBreak/>
         <w:drawing>
-          <wp:inline distT="0" distB="0" distL="0" distR="0" wp14:anchorId="6FCF9283" wp14:editId="7F0B0BF5">
+          <wp:inline distT="0" distB="0" distL="0" distR="0" wp14:anchorId="1C8E4082" wp14:editId="184D8D93">
             <wp:extent cx="5486400" cy="4287520"/>
             <wp:effectExtent l="0" t="0" r="0" b="0"/>
             <wp:docPr id="1075323799" name="Picture 1"/>
@@ -351,7 +774,7 @@
                     <pic:cNvPicPr/>
                   </pic:nvPicPr>
                   <pic:blipFill>
-                    <a:blip r:embed="rId6"/>
+                    <a:blip r:embed="rId10"/>
                     <a:stretch>
                       <a:fillRect/>
                     </a:stretch>
@@ -454,9 +877,12 @@
     </w:p>
     <w:p>
       <w:r>
+        <w:rPr>
+          <w:noProof/>
+        </w:rPr>
         <w:lastRenderedPageBreak/>
         <w:drawing>
-          <wp:inline distT="0" distB="0" distL="0" distR="0" wp14:anchorId="5E9DD86F" wp14:editId="5875FE98">
+          <wp:inline distT="0" distB="0" distL="0" distR="0" wp14:anchorId="723D0BC7" wp14:editId="2AF9C728">
             <wp:extent cx="5486400" cy="4276725"/>
             <wp:effectExtent l="0" t="0" r="0" b="9525"/>
             <wp:docPr id="960445717" name="Picture 1"/>
@@ -471,7 +897,7 @@
                     <pic:cNvPicPr/>
                   </pic:nvPicPr>
                   <pic:blipFill>
-                    <a:blip r:embed="rId7"/>
+                    <a:blip r:embed="rId11"/>
                     <a:stretch>
                       <a:fillRect/>
                     </a:stretch>
@@ -554,7 +980,9 @@
     <w:sectPr>
       <w:pgSz w:w="12240" w:h="15840"/>
       <w:pgMar w:top="1440" w:right="1800" w:bottom="1440" w:left="1800" w:header="720" w:footer="720" w:gutter="0"/>
+      <w:pgNumType w:start="0"/>
       <w:cols w:space="720"/>
+      <w:titlePg/>
       <w:docGrid w:linePitch="360"/>
     </w:sectPr>
   </w:body>
@@ -1119,7 +1547,608 @@
       <w:contextualSpacing/>
     </w:pPr>
   </w:style>
+  <w:style w:type="paragraph" w:styleId="NoSpacing">
+    <w:name w:val="No Spacing"/>
+    <w:link w:val="NoSpacingChar"/>
+    <w:uiPriority w:val="1"/>
+    <w:qFormat/>
+    <w:rsid w:val="00FE20D7"/>
+    <w:pPr>
+      <w:spacing w:after="0" w:line="240" w:lineRule="auto"/>
+    </w:pPr>
+    <w:rPr>
+      <w:rFonts w:eastAsiaTheme="minorEastAsia"/>
+    </w:rPr>
+  </w:style>
+  <w:style w:type="character" w:customStyle="1" w:styleId="NoSpacingChar">
+    <w:name w:val="No Spacing Char"/>
+    <w:basedOn w:val="DefaultParagraphFont"/>
+    <w:link w:val="NoSpacing"/>
+    <w:uiPriority w:val="1"/>
+    <w:rsid w:val="00FE20D7"/>
+    <w:rPr>
+      <w:rFonts w:eastAsiaTheme="minorEastAsia"/>
+    </w:rPr>
+  </w:style>
 </w:styles>
+</file>
+
+<file path=word/glossary/document.xml><?xml version="1.0" encoding="utf-8"?>
+<w:glossaryDocument xmlns:wpc="http://schemas.microsoft.com/office/word/2010/wordprocessingCanvas" xmlns:cx="http://schemas.microsoft.com/office/drawing/2014/chartex" xmlns:cx1="http://schemas.microsoft.com/office/drawing/2015/9/8/chartex" xmlns:cx2="http://schemas.microsoft.com/office/drawing/2015/10/21/chartex" xmlns:cx3="http://schemas.microsoft.com/office/drawing/2016/5/9/chartex" xmlns:cx4="http://schemas.microsoft.com/office/drawing/2016/5/10/chartex" xmlns:cx5="http://schemas.microsoft.com/office/drawing/2016/5/11/chartex" xmlns:cx6="http://schemas.microsoft.com/office/drawing/2016/5/12/chartex" xmlns:cx7="http://schemas.microsoft.com/office/drawing/2016/5/13/chartex" xmlns:cx8="http://schemas.microsoft.com/office/drawing/2016/5/14/chartex" xmlns:mc="http://schemas.openxmlformats.org/markup-compatibility/2006" xmlns:aink="http://schemas.microsoft.com/office/drawing/2016/ink" xmlns:am3d="http://schemas.microsoft.com/office/drawing/2017/model3d" xmlns:o="urn:schemas-microsoft-com:office:office" xmlns:oel="http://schemas.microsoft.com/office/2019/extlst" xmlns:r="http://schemas.openxmlformats.org/officeDocument/2006/relationships" xmlns:m="http://schemas.openxmlformats.org/officeDocument/2006/math" xmlns:v="urn:schemas-microsoft-com:vml" xmlns:wp14="http://schemas.microsoft.com/office/word/2010/wordprocessingDrawing" xmlns:wp="http://schemas.openxmlformats.org/drawingml/2006/wordprocessingDrawing" xmlns:w10="urn:schemas-microsoft-com:office:word" xmlns:w="http://schemas.openxmlformats.org/wordprocessingml/2006/main" xmlns:w14="http://schemas.microsoft.com/office/word/2010/wordml" xmlns:w15="http://schemas.microsoft.com/office/word/2012/wordml" xmlns:w16cex="http://schemas.microsoft.com/office/word/2018/wordml/cex" xmlns:w16cid="http://schemas.microsoft.com/office/word/2016/wordml/cid" xmlns:w16="http://schemas.microsoft.com/office/word/2018/wordml" xmlns:w16du="http://schemas.microsoft.com/office/word/2023/wordml/word16du" xmlns:w16sdtdh="http://schemas.microsoft.com/office/word/2020/wordml/sdtdatahash" xmlns:w16se="http://schemas.microsoft.com/office/word/2015/wordml/symex" xmlns:wpg="http://schemas.microsoft.com/office/word/2010/wordprocessingGroup" xmlns:wpi="http://schemas.microsoft.com/office/word/2010/wordprocessingInk" xmlns:wne="http://schemas.microsoft.com/office/word/2006/wordml" xmlns:wps="http://schemas.microsoft.com/office/word/2010/wordprocessingShape" mc:Ignorable="w14 w15 w16se w16cid w16 w16cex w16sdtdh wp14">
+  <w:docParts>
+    <w:docPart>
+      <w:docPartPr>
+        <w:name w:val="46228336909542699923108EBB0B46AD"/>
+        <w:category>
+          <w:name w:val="General"/>
+          <w:gallery w:val="placeholder"/>
+        </w:category>
+        <w:types>
+          <w:type w:val="bbPlcHdr"/>
+        </w:types>
+        <w:behaviors>
+          <w:behavior w:val="content"/>
+        </w:behaviors>
+        <w:guid w:val="{76A9D792-6E69-4246-AEAB-7E31DB0DAE6D}"/>
+      </w:docPartPr>
+      <w:docPartBody>
+        <w:p>
+          <w:pPr>
+            <w:pStyle w:val="46228336909542699923108EBB0B46AD"/>
+          </w:pPr>
+          <w:r>
+            <w:rPr>
+              <w:rFonts w:asciiTheme="majorHAnsi" w:eastAsiaTheme="majorEastAsia" w:hAnsiTheme="majorHAnsi" w:cstheme="majorBidi"/>
+              <w:caps/>
+              <w:color w:val="4472C4" w:themeColor="accent1"/>
+              <w:sz w:val="80"/>
+              <w:szCs w:val="80"/>
+            </w:rPr>
+            <w:t>[Document title]</w:t>
+          </w:r>
+        </w:p>
+      </w:docPartBody>
+    </w:docPart>
+  </w:docParts>
+</w:glossaryDocument>
+</file>
+
+<file path=word/glossary/fontTable.xml><?xml version="1.0" encoding="utf-8"?>
+<w:fonts xmlns:mc="http://schemas.openxmlformats.org/markup-compatibility/2006" xmlns:r="http://schemas.openxmlformats.org/officeDocument/2006/relationships" xmlns:w="http://schemas.openxmlformats.org/wordprocessingml/2006/main" xmlns:w14="http://schemas.microsoft.com/office/word/2010/wordml" xmlns:w15="http://schemas.microsoft.com/office/word/2012/wordml" xmlns:w16cex="http://schemas.microsoft.com/office/word/2018/wordml/cex" xmlns:w16cid="http://schemas.microsoft.com/office/word/2016/wordml/cid" xmlns:w16="http://schemas.microsoft.com/office/word/2018/wordml" xmlns:w16sdtdh="http://schemas.microsoft.com/office/word/2020/wordml/sdtdatahash" xmlns:w16se="http://schemas.microsoft.com/office/word/2015/wordml/symex" mc:Ignorable="w14 w15 w16se w16cid w16 w16cex w16sdtdh">
+  <w:font w:name="Symbol">
+    <w:panose1 w:val="05050102010706020507"/>
+    <w:charset w:val="02"/>
+    <w:family w:val="roman"/>
+    <w:pitch w:val="variable"/>
+    <w:sig w:usb0="00000000" w:usb1="10000000" w:usb2="00000000" w:usb3="00000000" w:csb0="80000000" w:csb1="00000000"/>
+  </w:font>
+  <w:font w:name="Times New Roman">
+    <w:panose1 w:val="02020603050405020304"/>
+    <w:charset w:val="00"/>
+    <w:family w:val="roman"/>
+    <w:pitch w:val="variable"/>
+    <w:sig w:usb0="E0002EFF" w:usb1="C000785B" w:usb2="00000009" w:usb3="00000000" w:csb0="000001FF" w:csb1="00000000"/>
+  </w:font>
+  <w:font w:name="Courier New">
+    <w:panose1 w:val="02070309020205020404"/>
+    <w:charset w:val="00"/>
+    <w:family w:val="modern"/>
+    <w:pitch w:val="fixed"/>
+    <w:sig w:usb0="E0002EFF" w:usb1="C0007843" w:usb2="00000009" w:usb3="00000000" w:csb0="000001FF" w:csb1="00000000"/>
+  </w:font>
+  <w:font w:name="Wingdings">
+    <w:panose1 w:val="05000000000000000000"/>
+    <w:charset w:val="02"/>
+    <w:family w:val="auto"/>
+    <w:pitch w:val="variable"/>
+    <w:sig w:usb0="00000000" w:usb1="10000000" w:usb2="00000000" w:usb3="00000000" w:csb0="80000000" w:csb1="00000000"/>
+  </w:font>
+  <w:font w:name="Calibri">
+    <w:panose1 w:val="020F0502020204030204"/>
+    <w:charset w:val="00"/>
+    <w:family w:val="swiss"/>
+    <w:pitch w:val="variable"/>
+    <w:sig w:usb0="E4002EFF" w:usb1="C000247B" w:usb2="00000009" w:usb3="00000000" w:csb0="000001FF" w:csb1="00000000"/>
+  </w:font>
+  <w:font w:name="Arial">
+    <w:panose1 w:val="020B0604020202020204"/>
+    <w:charset w:val="00"/>
+    <w:family w:val="swiss"/>
+    <w:pitch w:val="variable"/>
+    <w:sig w:usb0="E0002EFF" w:usb1="C000785B" w:usb2="00000009" w:usb3="00000000" w:csb0="000001FF" w:csb1="00000000"/>
+  </w:font>
+  <w:font w:name="Calibri Light">
+    <w:panose1 w:val="020F0302020204030204"/>
+    <w:charset w:val="00"/>
+    <w:family w:val="swiss"/>
+    <w:pitch w:val="variable"/>
+    <w:sig w:usb0="E4002EFF" w:usb1="C000247B" w:usb2="00000009" w:usb3="00000000" w:csb0="000001FF" w:csb1="00000000"/>
+  </w:font>
+</w:fonts>
+</file>
+
+<file path=word/glossary/settings.xml><?xml version="1.0" encoding="utf-8"?>
+<w:settings xmlns:mc="http://schemas.openxmlformats.org/markup-compatibility/2006" xmlns:o="urn:schemas-microsoft-com:office:office" xmlns:r="http://schemas.openxmlformats.org/officeDocument/2006/relationships" xmlns:m="http://schemas.openxmlformats.org/officeDocument/2006/math" xmlns:v="urn:schemas-microsoft-com:vml" xmlns:w10="urn:schemas-microsoft-com:office:word" xmlns:w="http://schemas.openxmlformats.org/wordprocessingml/2006/main" xmlns:w14="http://schemas.microsoft.com/office/word/2010/wordml" xmlns:w15="http://schemas.microsoft.com/office/word/2012/wordml" xmlns:w16cex="http://schemas.microsoft.com/office/word/2018/wordml/cex" xmlns:w16cid="http://schemas.microsoft.com/office/word/2016/wordml/cid" xmlns:w16="http://schemas.microsoft.com/office/word/2018/wordml" xmlns:w16sdtdh="http://schemas.microsoft.com/office/word/2020/wordml/sdtdatahash" xmlns:w16se="http://schemas.microsoft.com/office/word/2015/wordml/symex" xmlns:sl="http://schemas.openxmlformats.org/schemaLibrary/2006/main" mc:Ignorable="w14 w15 w16se w16cid w16 w16cex w16sdtdh">
+  <w:view w:val="normal"/>
+  <w:defaultTabStop w:val="720"/>
+  <w:characterSpacingControl w:val="doNotCompress"/>
+  <w:compat>
+    <w:useFELayout/>
+    <w:compatSetting w:name="compatibilityMode" w:uri="http://schemas.microsoft.com/office/word" w:val="15"/>
+    <w:compatSetting w:name="overrideTableStyleFontSizeAndJustification" w:uri="http://schemas.microsoft.com/office/word" w:val="1"/>
+    <w:compatSetting w:name="enableOpenTypeFeatures" w:uri="http://schemas.microsoft.com/office/word" w:val="1"/>
+    <w:compatSetting w:name="doNotFlipMirrorIndents" w:uri="http://schemas.microsoft.com/office/word" w:val="1"/>
+    <w:compatSetting w:name="differentiateMultirowTableHeaders" w:uri="http://schemas.microsoft.com/office/word" w:val="1"/>
+    <w:compatSetting w:name="useWord2013TrackBottomHyphenation" w:uri="http://schemas.microsoft.com/office/word" w:val="0"/>
+  </w:compat>
+  <w:rsids>
+    <w:rsidRoot w:val="00202C74"/>
+    <w:rsid w:val="00202C74"/>
+    <w:rsid w:val="004B0636"/>
+  </w:rsids>
+  <m:mathPr>
+    <m:mathFont m:val="Cambria Math"/>
+    <m:brkBin m:val="before"/>
+    <m:brkBinSub m:val="--"/>
+    <m:smallFrac m:val="0"/>
+    <m:dispDef/>
+    <m:lMargin m:val="0"/>
+    <m:rMargin m:val="0"/>
+    <m:defJc m:val="centerGroup"/>
+    <m:wrapIndent m:val="1440"/>
+    <m:intLim m:val="subSup"/>
+    <m:naryLim m:val="undOvr"/>
+  </m:mathPr>
+  <w:themeFontLang w:val="en-US" w:bidi="ar-SA"/>
+  <w:clrSchemeMapping w:bg1="light1" w:t1="dark1" w:bg2="light2" w:t2="dark2" w:accent1="accent1" w:accent2="accent2" w:accent3="accent3" w:accent4="accent4" w:accent5="accent5" w:accent6="accent6" w:hyperlink="hyperlink" w:followedHyperlink="followedHyperlink"/>
+  <w:decimalSymbol w:val="."/>
+  <w:listSeparator w:val=","/>
+  <w15:chartTrackingRefBased/>
+</w:settings>
+</file>
+
+<file path=word/glossary/styles.xml><?xml version="1.0" encoding="utf-8"?>
+<w:styles xmlns:mc="http://schemas.openxmlformats.org/markup-compatibility/2006" xmlns:r="http://schemas.openxmlformats.org/officeDocument/2006/relationships" xmlns:w="http://schemas.openxmlformats.org/wordprocessingml/2006/main" xmlns:w14="http://schemas.microsoft.com/office/word/2010/wordml" xmlns:w15="http://schemas.microsoft.com/office/word/2012/wordml" xmlns:w16cex="http://schemas.microsoft.com/office/word/2018/wordml/cex" xmlns:w16cid="http://schemas.microsoft.com/office/word/2016/wordml/cid" xmlns:w16="http://schemas.microsoft.com/office/word/2018/wordml" xmlns:w16sdtdh="http://schemas.microsoft.com/office/word/2020/wordml/sdtdatahash" xmlns:w16se="http://schemas.microsoft.com/office/word/2015/wordml/symex" mc:Ignorable="w14 w15 w16se w16cid w16 w16cex w16sdtdh">
+  <w:docDefaults>
+    <w:rPrDefault>
+      <w:rPr>
+        <w:rFonts w:asciiTheme="minorHAnsi" w:eastAsiaTheme="minorEastAsia" w:hAnsiTheme="minorHAnsi" w:cstheme="minorBidi"/>
+        <w:sz w:val="22"/>
+        <w:szCs w:val="22"/>
+        <w:lang w:val="en-US" w:eastAsia="en-US" w:bidi="ar-SA"/>
+      </w:rPr>
+    </w:rPrDefault>
+    <w:pPrDefault>
+      <w:pPr>
+        <w:spacing w:after="160" w:line="259" w:lineRule="auto"/>
+      </w:pPr>
+    </w:pPrDefault>
+  </w:docDefaults>
+  <w:latentStyles w:defLockedState="0" w:defUIPriority="99" w:defSemiHidden="0" w:defUnhideWhenUsed="0" w:defQFormat="0" w:count="376">
+    <w:lsdException w:name="Normal" w:uiPriority="0" w:qFormat="1"/>
+    <w:lsdException w:name="heading 1" w:uiPriority="9" w:qFormat="1"/>
+    <w:lsdException w:name="heading 2" w:semiHidden="1" w:uiPriority="9" w:unhideWhenUsed="1" w:qFormat="1"/>
+    <w:lsdException w:name="heading 3" w:semiHidden="1" w:uiPriority="9" w:unhideWhenUsed="1" w:qFormat="1"/>
+    <w:lsdException w:name="heading 4" w:semiHidden="1" w:uiPriority="9" w:unhideWhenUsed="1" w:qFormat="1"/>
+    <w:lsdException w:name="heading 5" w:semiHidden="1" w:uiPriority="9" w:unhideWhenUsed="1" w:qFormat="1"/>
+    <w:lsdException w:name="heading 6" w:semiHidden="1" w:uiPriority="9" w:unhideWhenUsed="1" w:qFormat="1"/>
+    <w:lsdException w:name="heading 7" w:semiHidden="1" w:uiPriority="9" w:unhideWhenUsed="1" w:qFormat="1"/>
+    <w:lsdException w:name="heading 8" w:semiHidden="1" w:uiPriority="9" w:unhideWhenUsed="1" w:qFormat="1"/>
+    <w:lsdException w:name="heading 9" w:semiHidden="1" w:uiPriority="9" w:unhideWhenUsed="1" w:qFormat="1"/>
+    <w:lsdException w:name="index 1" w:semiHidden="1" w:unhideWhenUsed="1"/>
+    <w:lsdException w:name="index 2" w:semiHidden="1" w:unhideWhenUsed="1"/>
+    <w:lsdException w:name="index 3" w:semiHidden="1" w:unhideWhenUsed="1"/>
+    <w:lsdException w:name="index 4" w:semiHidden="1" w:unhideWhenUsed="1"/>
+    <w:lsdException w:name="index 5" w:semiHidden="1" w:unhideWhenUsed="1"/>
+    <w:lsdException w:name="index 6" w:semiHidden="1" w:unhideWhenUsed="1"/>
+    <w:lsdException w:name="index 7" w:semiHidden="1" w:unhideWhenUsed="1"/>
+    <w:lsdException w:name="index 8" w:semiHidden="1" w:unhideWhenUsed="1"/>
+    <w:lsdException w:name="index 9" w:semiHidden="1" w:unhideWhenUsed="1"/>
+    <w:lsdException w:name="toc 1" w:semiHidden="1" w:uiPriority="39" w:unhideWhenUsed="1"/>
+    <w:lsdException w:name="toc 2" w:semiHidden="1" w:uiPriority="39" w:unhideWhenUsed="1"/>
+    <w:lsdException w:name="toc 3" w:semiHidden="1" w:uiPriority="39" w:unhideWhenUsed="1"/>
+    <w:lsdException w:name="toc 4" w:semiHidden="1" w:uiPriority="39" w:unhideWhenUsed="1"/>
+    <w:lsdException w:name="toc 5" w:semiHidden="1" w:uiPriority="39" w:unhideWhenUsed="1"/>
+    <w:lsdException w:name="toc 6" w:semiHidden="1" w:uiPriority="39" w:unhideWhenUsed="1"/>
+    <w:lsdException w:name="toc 7" w:semiHidden="1" w:uiPriority="39" w:unhideWhenUsed="1"/>
+    <w:lsdException w:name="toc 8" w:semiHidden="1" w:uiPriority="39" w:unhideWhenUsed="1"/>
+    <w:lsdException w:name="toc 9" w:semiHidden="1" w:uiPriority="39" w:unhideWhenUsed="1"/>
+    <w:lsdException w:name="Normal Indent" w:semiHidden="1" w:unhideWhenUsed="1"/>
+    <w:lsdException w:name="footnote text" w:semiHidden="1" w:unhideWhenUsed="1"/>
+    <w:lsdException w:name="annotation text" w:semiHidden="1" w:unhideWhenUsed="1"/>
+    <w:lsdException w:name="header" w:semiHidden="1" w:unhideWhenUsed="1"/>
+    <w:lsdException w:name="footer" w:semiHidden="1" w:unhideWhenUsed="1"/>
+    <w:lsdException w:name="index heading" w:semiHidden="1" w:unhideWhenUsed="1"/>
+    <w:lsdException w:name="caption" w:semiHidden="1" w:uiPriority="35" w:unhideWhenUsed="1" w:qFormat="1"/>
+    <w:lsdException w:name="table of figures" w:semiHidden="1" w:unhideWhenUsed="1"/>
+    <w:lsdException w:name="envelope address" w:semiHidden="1" w:unhideWhenUsed="1"/>
+    <w:lsdException w:name="envelope return" w:semiHidden="1" w:unhideWhenUsed="1"/>
+    <w:lsdException w:name="footnote reference" w:semiHidden="1" w:unhideWhenUsed="1"/>
+    <w:lsdException w:name="annotation reference" w:semiHidden="1" w:unhideWhenUsed="1"/>
+    <w:lsdException w:name="line number" w:semiHidden="1" w:unhideWhenUsed="1"/>
+    <w:lsdException w:name="page number" w:semiHidden="1" w:unhideWhenUsed="1"/>
+    <w:lsdException w:name="endnote reference" w:semiHidden="1" w:unhideWhenUsed="1"/>
+    <w:lsdException w:name="endnote text" w:semiHidden="1" w:unhideWhenUsed="1"/>
+    <w:lsdException w:name="table of authorities" w:semiHidden="1" w:unhideWhenUsed="1"/>
+    <w:lsdException w:name="macro" w:semiHidden="1" w:unhideWhenUsed="1"/>
+    <w:lsdException w:name="toa heading" w:semiHidden="1" w:unhideWhenUsed="1"/>
+    <w:lsdException w:name="List" w:semiHidden="1" w:unhideWhenUsed="1"/>
+    <w:lsdException w:name="List Bullet" w:semiHidden="1" w:unhideWhenUsed="1"/>
+    <w:lsdException w:name="List Number" w:semiHidden="1" w:unhideWhenUsed="1"/>
+    <w:lsdException w:name="List 2" w:semiHidden="1" w:unhideWhenUsed="1"/>
+    <w:lsdException w:name="List 3" w:semiHidden="1" w:unhideWhenUsed="1"/>
+    <w:lsdException w:name="List 4" w:semiHidden="1" w:unhideWhenUsed="1"/>
+    <w:lsdException w:name="List 5" w:semiHidden="1" w:unhideWhenUsed="1"/>
+    <w:lsdException w:name="List Bullet 2" w:semiHidden="1" w:unhideWhenUsed="1"/>
+    <w:lsdException w:name="List Bullet 3" w:semiHidden="1" w:unhideWhenUsed="1"/>
+    <w:lsdException w:name="List Bullet 4" w:semiHidden="1" w:unhideWhenUsed="1"/>
+    <w:lsdException w:name="List Bullet 5" w:semiHidden="1" w:unhideWhenUsed="1"/>
+    <w:lsdException w:name="List Number 2" w:semiHidden="1" w:unhideWhenUsed="1"/>
+    <w:lsdException w:name="List Number 3" w:semiHidden="1" w:unhideWhenUsed="1"/>
+    <w:lsdException w:name="List Number 4" w:semiHidden="1" w:unhideWhenUsed="1"/>
+    <w:lsdException w:name="List Number 5" w:semiHidden="1" w:unhideWhenUsed="1"/>
+    <w:lsdException w:name="Title" w:uiPriority="10" w:qFormat="1"/>
+    <w:lsdException w:name="Closing" w:semiHidden="1" w:unhideWhenUsed="1"/>
+    <w:lsdException w:name="Signature" w:semiHidden="1" w:unhideWhenUsed="1"/>
+    <w:lsdException w:name="Default Paragraph Font" w:semiHidden="1" w:uiPriority="1" w:unhideWhenUsed="1"/>
+    <w:lsdException w:name="Body Text" w:semiHidden="1" w:unhideWhenUsed="1"/>
+    <w:lsdException w:name="Body Text Indent" w:semiHidden="1" w:unhideWhenUsed="1"/>
+    <w:lsdException w:name="List Continue" w:semiHidden="1" w:unhideWhenUsed="1"/>
+    <w:lsdException w:name="List Continue 2" w:semiHidden="1" w:unhideWhenUsed="1"/>
+    <w:lsdException w:name="List Continue 3" w:semiHidden="1" w:unhideWhenUsed="1"/>
+    <w:lsdException w:name="List Continue 4" w:semiHidden="1" w:unhideWhenUsed="1"/>
+    <w:lsdException w:name="List Continue 5" w:semiHidden="1" w:unhideWhenUsed="1"/>
+    <w:lsdException w:name="Message Header" w:semiHidden="1" w:unhideWhenUsed="1"/>
+    <w:lsdException w:name="Subtitle" w:uiPriority="11" w:qFormat="1"/>
+    <w:lsdException w:name="Salutation" w:semiHidden="1" w:unhideWhenUsed="1"/>
+    <w:lsdException w:name="Date" w:semiHidden="1" w:unhideWhenUsed="1"/>
+    <w:lsdException w:name="Body Text First Indent" w:semiHidden="1" w:unhideWhenUsed="1"/>
+    <w:lsdException w:name="Body Text First Indent 2" w:semiHidden="1" w:unhideWhenUsed="1"/>
+    <w:lsdException w:name="Note Heading" w:semiHidden="1" w:unhideWhenUsed="1"/>
+    <w:lsdException w:name="Body Text 2" w:semiHidden="1" w:unhideWhenUsed="1"/>
+    <w:lsdException w:name="Body Text 3" w:semiHidden="1" w:unhideWhenUsed="1"/>
+    <w:lsdException w:name="Body Text Indent 2" w:semiHidden="1" w:unhideWhenUsed="1"/>
+    <w:lsdException w:name="Body Text Indent 3" w:semiHidden="1" w:unhideWhenUsed="1"/>
+    <w:lsdException w:name="Block Text" w:semiHidden="1" w:unhideWhenUsed="1"/>
+    <w:lsdException w:name="Hyperlink" w:semiHidden="1" w:unhideWhenUsed="1"/>
+    <w:lsdException w:name="FollowedHyperlink" w:semiHidden="1" w:unhideWhenUsed="1"/>
+    <w:lsdException w:name="Strong" w:uiPriority="22" w:qFormat="1"/>
+    <w:lsdException w:name="Emphasis" w:uiPriority="20" w:qFormat="1"/>
+    <w:lsdException w:name="Document Map" w:semiHidden="1" w:unhideWhenUsed="1"/>
+    <w:lsdException w:name="Plain Text" w:semiHidden="1" w:unhideWhenUsed="1"/>
+    <w:lsdException w:name="E-mail Signature" w:semiHidden="1" w:unhideWhenUsed="1"/>
+    <w:lsdException w:name="HTML Top of Form" w:semiHidden="1" w:unhideWhenUsed="1"/>
+    <w:lsdException w:name="HTML Bottom of Form" w:semiHidden="1" w:unhideWhenUsed="1"/>
+    <w:lsdException w:name="Normal (Web)" w:semiHidden="1" w:unhideWhenUsed="1"/>
+    <w:lsdException w:name="HTML Acronym" w:semiHidden="1" w:unhideWhenUsed="1"/>
+    <w:lsdException w:name="HTML Address" w:semiHidden="1" w:unhideWhenUsed="1"/>
+    <w:lsdException w:name="HTML Cite" w:semiHidden="1" w:unhideWhenUsed="1"/>
+    <w:lsdException w:name="HTML Code" w:semiHidden="1" w:unhideWhenUsed="1"/>
+    <w:lsdException w:name="HTML Definition" w:semiHidden="1" w:unhideWhenUsed="1"/>
+    <w:lsdException w:name="HTML Keyboard" w:semiHidden="1" w:unhideWhenUsed="1"/>
+    <w:lsdException w:name="HTML Preformatted" w:semiHidden="1" w:unhideWhenUsed="1"/>
+    <w:lsdException w:name="HTML Sample" w:semiHidden="1" w:unhideWhenUsed="1"/>
+    <w:lsdException w:name="HTML Typewriter" w:semiHidden="1" w:unhideWhenUsed="1"/>
+    <w:lsdException w:name="HTML Variable" w:semiHidden="1" w:unhideWhenUsed="1"/>
+    <w:lsdException w:name="Normal Table" w:semiHidden="1" w:unhideWhenUsed="1"/>
+    <w:lsdException w:name="annotation subject" w:semiHidden="1" w:unhideWhenUsed="1"/>
+    <w:lsdException w:name="No List" w:semiHidden="1" w:unhideWhenUsed="1"/>
+    <w:lsdException w:name="Outline List 1" w:semiHidden="1" w:unhideWhenUsed="1"/>
+    <w:lsdException w:name="Outline List 2" w:semiHidden="1" w:unhideWhenUsed="1"/>
+    <w:lsdException w:name="Outline List 3" w:semiHidden="1" w:unhideWhenUsed="1"/>
+    <w:lsdException w:name="Table Simple 1" w:semiHidden="1" w:unhideWhenUsed="1"/>
+    <w:lsdException w:name="Table Simple 2" w:semiHidden="1" w:unhideWhenUsed="1"/>
+    <w:lsdException w:name="Table Simple 3" w:semiHidden="1" w:unhideWhenUsed="1"/>
+    <w:lsdException w:name="Table Classic 1" w:semiHidden="1" w:unhideWhenUsed="1"/>
+    <w:lsdException w:name="Table Classic 2" w:semiHidden="1" w:unhideWhenUsed="1"/>
+    <w:lsdException w:name="Table Classic 3" w:semiHidden="1" w:unhideWhenUsed="1"/>
+    <w:lsdException w:name="Table Classic 4" w:semiHidden="1" w:unhideWhenUsed="1"/>
+    <w:lsdException w:name="Table Colorful 1" w:semiHidden="1" w:unhideWhenUsed="1"/>
+    <w:lsdException w:name="Table Colorful 2" w:semiHidden="1" w:unhideWhenUsed="1"/>
+    <w:lsdException w:name="Table Colorful 3" w:semiHidden="1" w:unhideWhenUsed="1"/>
+    <w:lsdException w:name="Table Columns 1" w:semiHidden="1" w:unhideWhenUsed="1"/>
+    <w:lsdException w:name="Table Columns 2" w:semiHidden="1" w:unhideWhenUsed="1"/>
+    <w:lsdException w:name="Table Columns 3" w:semiHidden="1" w:unhideWhenUsed="1"/>
+    <w:lsdException w:name="Table Columns 4" w:semiHidden="1" w:unhideWhenUsed="1"/>
+    <w:lsdException w:name="Table Columns 5" w:semiHidden="1" w:unhideWhenUsed="1"/>
+    <w:lsdException w:name="Table Grid 1" w:semiHidden="1" w:unhideWhenUsed="1"/>
+    <w:lsdException w:name="Table Grid 2" w:semiHidden="1" w:unhideWhenUsed="1"/>
+    <w:lsdException w:name="Table Grid 3" w:semiHidden="1" w:unhideWhenUsed="1"/>
+    <w:lsdException w:name="Table Grid 4" w:semiHidden="1" w:unhideWhenUsed="1"/>
+    <w:lsdException w:name="Table Grid 5" w:semiHidden="1" w:unhideWhenUsed="1"/>
+    <w:lsdException w:name="Table Grid 6" w:semiHidden="1" w:unhideWhenUsed="1"/>
+    <w:lsdException w:name="Table Grid 7" w:semiHidden="1" w:unhideWhenUsed="1"/>
+    <w:lsdException w:name="Table Grid 8" w:semiHidden="1" w:unhideWhenUsed="1"/>
+    <w:lsdException w:name="Table List 1" w:semiHidden="1" w:unhideWhenUsed="1"/>
+    <w:lsdException w:name="Table List 2" w:semiHidden="1" w:unhideWhenUsed="1"/>
+    <w:lsdException w:name="Table List 3" w:semiHidden="1" w:unhideWhenUsed="1"/>
+    <w:lsdException w:name="Table List 4" w:semiHidden="1" w:unhideWhenUsed="1"/>
+    <w:lsdException w:name="Table List 5" w:semiHidden="1" w:unhideWhenUsed="1"/>
+    <w:lsdException w:name="Table List 6" w:semiHidden="1" w:unhideWhenUsed="1"/>
+    <w:lsdException w:name="Table List 7" w:semiHidden="1" w:unhideWhenUsed="1"/>
+    <w:lsdException w:name="Table List 8" w:semiHidden="1" w:unhideWhenUsed="1"/>
+    <w:lsdException w:name="Table 3D effects 1" w:semiHidden="1" w:unhideWhenUsed="1"/>
+    <w:lsdException w:name="Table 3D effects 2" w:semiHidden="1" w:unhideWhenUsed="1"/>
+    <w:lsdException w:name="Table 3D effects 3" w:semiHidden="1" w:unhideWhenUsed="1"/>
+    <w:lsdException w:name="Table Contemporary" w:semiHidden="1" w:unhideWhenUsed="1"/>
+    <w:lsdException w:name="Table Elegant" w:semiHidden="1" w:unhideWhenUsed="1"/>
+    <w:lsdException w:name="Table Professional" w:semiHidden="1" w:unhideWhenUsed="1"/>
+    <w:lsdException w:name="Table Subtle 1" w:semiHidden="1" w:unhideWhenUsed="1"/>
+    <w:lsdException w:name="Table Subtle 2" w:semiHidden="1" w:unhideWhenUsed="1"/>
+    <w:lsdException w:name="Table Web 1" w:semiHidden="1" w:unhideWhenUsed="1"/>
+    <w:lsdException w:name="Table Web 2" w:semiHidden="1" w:unhideWhenUsed="1"/>
+    <w:lsdException w:name="Table Web 3" w:semiHidden="1" w:unhideWhenUsed="1"/>
+    <w:lsdException w:name="Balloon Text" w:semiHidden="1" w:unhideWhenUsed="1"/>
+    <w:lsdException w:name="Table Grid" w:uiPriority="39"/>
+    <w:lsdException w:name="Table Theme" w:semiHidden="1" w:unhideWhenUsed="1"/>
+    <w:lsdException w:name="Placeholder Text" w:semiHidden="1"/>
+    <w:lsdException w:name="No Spacing" w:uiPriority="1" w:qFormat="1"/>
+    <w:lsdException w:name="Light Shading" w:uiPriority="60"/>
+    <w:lsdException w:name="Light List" w:uiPriority="61"/>
+    <w:lsdException w:name="Light Grid" w:uiPriority="62"/>
+    <w:lsdException w:name="Medium Shading 1" w:uiPriority="63"/>
+    <w:lsdException w:name="Medium Shading 2" w:uiPriority="64"/>
+    <w:lsdException w:name="Medium List 1" w:uiPriority="65"/>
+    <w:lsdException w:name="Medium List 2" w:uiPriority="66"/>
+    <w:lsdException w:name="Medium Grid 1" w:uiPriority="67"/>
+    <w:lsdException w:name="Medium Grid 2" w:uiPriority="68"/>
+    <w:lsdException w:name="Medium Grid 3" w:uiPriority="69"/>
+    <w:lsdException w:name="Dark List" w:uiPriority="70"/>
+    <w:lsdException w:name="Colorful Shading" w:uiPriority="71"/>
+    <w:lsdException w:name="Colorful List" w:uiPriority="72"/>
+    <w:lsdException w:name="Colorful Grid" w:uiPriority="73"/>
+    <w:lsdException w:name="Light Shading Accent 1" w:uiPriority="60"/>
+    <w:lsdException w:name="Light List Accent 1" w:uiPriority="61"/>
+    <w:lsdException w:name="Light Grid Accent 1" w:uiPriority="62"/>
+    <w:lsdException w:name="Medium Shading 1 Accent 1" w:uiPriority="63"/>
+    <w:lsdException w:name="Medium Shading 2 Accent 1" w:uiPriority="64"/>
+    <w:lsdException w:name="Medium List 1 Accent 1" w:uiPriority="65"/>
+    <w:lsdException w:name="Revision" w:semiHidden="1"/>
+    <w:lsdException w:name="List Paragraph" w:uiPriority="34" w:qFormat="1"/>
+    <w:lsdException w:name="Quote" w:uiPriority="29" w:qFormat="1"/>
+    <w:lsdException w:name="Intense Quote" w:uiPriority="30" w:qFormat="1"/>
+    <w:lsdException w:name="Medium List 2 Accent 1" w:uiPriority="66"/>
+    <w:lsdException w:name="Medium Grid 1 Accent 1" w:uiPriority="67"/>
+    <w:lsdException w:name="Medium Grid 2 Accent 1" w:uiPriority="68"/>
+    <w:lsdException w:name="Medium Grid 3 Accent 1" w:uiPriority="69"/>
+    <w:lsdException w:name="Dark List Accent 1" w:uiPriority="70"/>
+    <w:lsdException w:name="Colorful Shading Accent 1" w:uiPriority="71"/>
+    <w:lsdException w:name="Colorful List Accent 1" w:uiPriority="72"/>
+    <w:lsdException w:name="Colorful Grid Accent 1" w:uiPriority="73"/>
+    <w:lsdException w:name="Light Shading Accent 2" w:uiPriority="60"/>
+    <w:lsdException w:name="Light List Accent 2" w:uiPriority="61"/>
+    <w:lsdException w:name="Light Grid Accent 2" w:uiPriority="62"/>
+    <w:lsdException w:name="Medium Shading 1 Accent 2" w:uiPriority="63"/>
+    <w:lsdException w:name="Medium Shading 2 Accent 2" w:uiPriority="64"/>
+    <w:lsdException w:name="Medium List 1 Accent 2" w:uiPriority="65"/>
+    <w:lsdException w:name="Medium List 2 Accent 2" w:uiPriority="66"/>
+    <w:lsdException w:name="Medium Grid 1 Accent 2" w:uiPriority="67"/>
+    <w:lsdException w:name="Medium Grid 2 Accent 2" w:uiPriority="68"/>
+    <w:lsdException w:name="Medium Grid 3 Accent 2" w:uiPriority="69"/>
+    <w:lsdException w:name="Dark List Accent 2" w:uiPriority="70"/>
+    <w:lsdException w:name="Colorful Shading Accent 2" w:uiPriority="71"/>
+    <w:lsdException w:name="Colorful List Accent 2" w:uiPriority="72"/>
+    <w:lsdException w:name="Colorful Grid Accent 2" w:uiPriority="73"/>
+    <w:lsdException w:name="Light Shading Accent 3" w:uiPriority="60"/>
+    <w:lsdException w:name="Light List Accent 3" w:uiPriority="61"/>
+    <w:lsdException w:name="Light Grid Accent 3" w:uiPriority="62"/>
+    <w:lsdException w:name="Medium Shading 1 Accent 3" w:uiPriority="63"/>
+    <w:lsdException w:name="Medium Shading 2 Accent 3" w:uiPriority="64"/>
+    <w:lsdException w:name="Medium List 1 Accent 3" w:uiPriority="65"/>
+    <w:lsdException w:name="Medium List 2 Accent 3" w:uiPriority="66"/>
+    <w:lsdException w:name="Medium Grid 1 Accent 3" w:uiPriority="67"/>
+    <w:lsdException w:name="Medium Grid 2 Accent 3" w:uiPriority="68"/>
+    <w:lsdException w:name="Medium Grid 3 Accent 3" w:uiPriority="69"/>
+    <w:lsdException w:name="Dark List Accent 3" w:uiPriority="70"/>
+    <w:lsdException w:name="Colorful Shading Accent 3" w:uiPriority="71"/>
+    <w:lsdException w:name="Colorful List Accent 3" w:uiPriority="72"/>
+    <w:lsdException w:name="Colorful Grid Accent 3" w:uiPriority="73"/>
+    <w:lsdException w:name="Light Shading Accent 4" w:uiPriority="60"/>
+    <w:lsdException w:name="Light List Accent 4" w:uiPriority="61"/>
+    <w:lsdException w:name="Light Grid Accent 4" w:uiPriority="62"/>
+    <w:lsdException w:name="Medium Shading 1 Accent 4" w:uiPriority="63"/>
+    <w:lsdException w:name="Medium Shading 2 Accent 4" w:uiPriority="64"/>
+    <w:lsdException w:name="Medium List 1 Accent 4" w:uiPriority="65"/>
+    <w:lsdException w:name="Medium List 2 Accent 4" w:uiPriority="66"/>
+    <w:lsdException w:name="Medium Grid 1 Accent 4" w:uiPriority="67"/>
+    <w:lsdException w:name="Medium Grid 2 Accent 4" w:uiPriority="68"/>
+    <w:lsdException w:name="Medium Grid 3 Accent 4" w:uiPriority="69"/>
+    <w:lsdException w:name="Dark List Accent 4" w:uiPriority="70"/>
+    <w:lsdException w:name="Colorful Shading Accent 4" w:uiPriority="71"/>
+    <w:lsdException w:name="Colorful List Accent 4" w:uiPriority="72"/>
+    <w:lsdException w:name="Colorful Grid Accent 4" w:uiPriority="73"/>
+    <w:lsdException w:name="Light Shading Accent 5" w:uiPriority="60"/>
+    <w:lsdException w:name="Light List Accent 5" w:uiPriority="61"/>
+    <w:lsdException w:name="Light Grid Accent 5" w:uiPriority="62"/>
+    <w:lsdException w:name="Medium Shading 1 Accent 5" w:uiPriority="63"/>
+    <w:lsdException w:name="Medium Shading 2 Accent 5" w:uiPriority="64"/>
+    <w:lsdException w:name="Medium List 1 Accent 5" w:uiPriority="65"/>
+    <w:lsdException w:name="Medium List 2 Accent 5" w:uiPriority="66"/>
+    <w:lsdException w:name="Medium Grid 1 Accent 5" w:uiPriority="67"/>
+    <w:lsdException w:name="Medium Grid 2 Accent 5" w:uiPriority="68"/>
+    <w:lsdException w:name="Medium Grid 3 Accent 5" w:uiPriority="69"/>
+    <w:lsdException w:name="Dark List Accent 5" w:uiPriority="70"/>
+    <w:lsdException w:name="Colorful Shading Accent 5" w:uiPriority="71"/>
+    <w:lsdException w:name="Colorful List Accent 5" w:uiPriority="72"/>
+    <w:lsdException w:name="Colorful Grid Accent 5" w:uiPriority="73"/>
+    <w:lsdException w:name="Light Shading Accent 6" w:uiPriority="60"/>
+    <w:lsdException w:name="Light List Accent 6" w:uiPriority="61"/>
+    <w:lsdException w:name="Light Grid Accent 6" w:uiPriority="62"/>
+    <w:lsdException w:name="Medium Shading 1 Accent 6" w:uiPriority="63"/>
+    <w:lsdException w:name="Medium Shading 2 Accent 6" w:uiPriority="64"/>
+    <w:lsdException w:name="Medium List 1 Accent 6" w:uiPriority="65"/>
+    <w:lsdException w:name="Medium List 2 Accent 6" w:uiPriority="66"/>
+    <w:lsdException w:name="Medium Grid 1 Accent 6" w:uiPriority="67"/>
+    <w:lsdException w:name="Medium Grid 2 Accent 6" w:uiPriority="68"/>
+    <w:lsdException w:name="Medium Grid 3 Accent 6" w:uiPriority="69"/>
+    <w:lsdException w:name="Dark List Accent 6" w:uiPriority="70"/>
+    <w:lsdException w:name="Colorful Shading Accent 6" w:uiPriority="71"/>
+    <w:lsdException w:name="Colorful List Accent 6" w:uiPriority="72"/>
+    <w:lsdException w:name="Colorful Grid Accent 6" w:uiPriority="73"/>
+    <w:lsdException w:name="Subtle Emphasis" w:uiPriority="19" w:qFormat="1"/>
+    <w:lsdException w:name="Intense Emphasis" w:uiPriority="21" w:qFormat="1"/>
+    <w:lsdException w:name="Subtle Reference" w:uiPriority="31" w:qFormat="1"/>
+    <w:lsdException w:name="Intense Reference" w:uiPriority="32" w:qFormat="1"/>
+    <w:lsdException w:name="Book Title" w:uiPriority="33" w:qFormat="1"/>
+    <w:lsdException w:name="Bibliography" w:semiHidden="1" w:uiPriority="37" w:unhideWhenUsed="1"/>
+    <w:lsdException w:name="TOC Heading" w:semiHidden="1" w:uiPriority="39" w:unhideWhenUsed="1" w:qFormat="1"/>
+    <w:lsdException w:name="Plain Table 1" w:uiPriority="41"/>
+    <w:lsdException w:name="Plain Table 2" w:uiPriority="42"/>
+    <w:lsdException w:name="Plain Table 3" w:uiPriority="43"/>
+    <w:lsdException w:name="Plain Table 4" w:uiPriority="44"/>
+    <w:lsdException w:name="Plain Table 5" w:uiPriority="45"/>
+    <w:lsdException w:name="Grid Table Light" w:uiPriority="40"/>
+    <w:lsdException w:name="Grid Table 1 Light" w:uiPriority="46"/>
+    <w:lsdException w:name="Grid Table 2" w:uiPriority="47"/>
+    <w:lsdException w:name="Grid Table 3" w:uiPriority="48"/>
+    <w:lsdException w:name="Grid Table 4" w:uiPriority="49"/>
+    <w:lsdException w:name="Grid Table 5 Dark" w:uiPriority="50"/>
+    <w:lsdException w:name="Grid Table 6 Colorful" w:uiPriority="51"/>
+    <w:lsdException w:name="Grid Table 7 Colorful" w:uiPriority="52"/>
+    <w:lsdException w:name="Grid Table 1 Light Accent 1" w:uiPriority="46"/>
+    <w:lsdException w:name="Grid Table 2 Accent 1" w:uiPriority="47"/>
+    <w:lsdException w:name="Grid Table 3 Accent 1" w:uiPriority="48"/>
+    <w:lsdException w:name="Grid Table 4 Accent 1" w:uiPriority="49"/>
+    <w:lsdException w:name="Grid Table 5 Dark Accent 1" w:uiPriority="50"/>
+    <w:lsdException w:name="Grid Table 6 Colorful Accent 1" w:uiPriority="51"/>
+    <w:lsdException w:name="Grid Table 7 Colorful Accent 1" w:uiPriority="52"/>
+    <w:lsdException w:name="Grid Table 1 Light Accent 2" w:uiPriority="46"/>
+    <w:lsdException w:name="Grid Table 2 Accent 2" w:uiPriority="47"/>
+    <w:lsdException w:name="Grid Table 3 Accent 2" w:uiPriority="48"/>
+    <w:lsdException w:name="Grid Table 4 Accent 2" w:uiPriority="49"/>
+    <w:lsdException w:name="Grid Table 5 Dark Accent 2" w:uiPriority="50"/>
+    <w:lsdException w:name="Grid Table 6 Colorful Accent 2" w:uiPriority="51"/>
+    <w:lsdException w:name="Grid Table 7 Colorful Accent 2" w:uiPriority="52"/>
+    <w:lsdException w:name="Grid Table 1 Light Accent 3" w:uiPriority="46"/>
+    <w:lsdException w:name="Grid Table 2 Accent 3" w:uiPriority="47"/>
+    <w:lsdException w:name="Grid Table 3 Accent 3" w:uiPriority="48"/>
+    <w:lsdException w:name="Grid Table 4 Accent 3" w:uiPriority="49"/>
+    <w:lsdException w:name="Grid Table 5 Dark Accent 3" w:uiPriority="50"/>
+    <w:lsdException w:name="Grid Table 6 Colorful Accent 3" w:uiPriority="51"/>
+    <w:lsdException w:name="Grid Table 7 Colorful Accent 3" w:uiPriority="52"/>
+    <w:lsdException w:name="Grid Table 1 Light Accent 4" w:uiPriority="46"/>
+    <w:lsdException w:name="Grid Table 2 Accent 4" w:uiPriority="47"/>
+    <w:lsdException w:name="Grid Table 3 Accent 4" w:uiPriority="48"/>
+    <w:lsdException w:name="Grid Table 4 Accent 4" w:uiPriority="49"/>
+    <w:lsdException w:name="Grid Table 5 Dark Accent 4" w:uiPriority="50"/>
+    <w:lsdException w:name="Grid Table 6 Colorful Accent 4" w:uiPriority="51"/>
+    <w:lsdException w:name="Grid Table 7 Colorful Accent 4" w:uiPriority="52"/>
+    <w:lsdException w:name="Grid Table 1 Light Accent 5" w:uiPriority="46"/>
+    <w:lsdException w:name="Grid Table 2 Accent 5" w:uiPriority="47"/>
+    <w:lsdException w:name="Grid Table 3 Accent 5" w:uiPriority="48"/>
+    <w:lsdException w:name="Grid Table 4 Accent 5" w:uiPriority="49"/>
+    <w:lsdException w:name="Grid Table 5 Dark Accent 5" w:uiPriority="50"/>
+    <w:lsdException w:name="Grid Table 6 Colorful Accent 5" w:uiPriority="51"/>
+    <w:lsdException w:name="Grid Table 7 Colorful Accent 5" w:uiPriority="52"/>
+    <w:lsdException w:name="Grid Table 1 Light Accent 6" w:uiPriority="46"/>
+    <w:lsdException w:name="Grid Table 2 Accent 6" w:uiPriority="47"/>
+    <w:lsdException w:name="Grid Table 3 Accent 6" w:uiPriority="48"/>
+    <w:lsdException w:name="Grid Table 4 Accent 6" w:uiPriority="49"/>
+    <w:lsdException w:name="Grid Table 5 Dark Accent 6" w:uiPriority="50"/>
+    <w:lsdException w:name="Grid Table 6 Colorful Accent 6" w:uiPriority="51"/>
+    <w:lsdException w:name="Grid Table 7 Colorful Accent 6" w:uiPriority="52"/>
+    <w:lsdException w:name="List Table 1 Light" w:uiPriority="46"/>
+    <w:lsdException w:name="List Table 2" w:uiPriority="47"/>
+    <w:lsdException w:name="List Table 3" w:uiPriority="48"/>
+    <w:lsdException w:name="List Table 4" w:uiPriority="49"/>
+    <w:lsdException w:name="List Table 5 Dark" w:uiPriority="50"/>
+    <w:lsdException w:name="List Table 6 Colorful" w:uiPriority="51"/>
+    <w:lsdException w:name="List Table 7 Colorful" w:uiPriority="52"/>
+    <w:lsdException w:name="List Table 1 Light Accent 1" w:uiPriority="46"/>
+    <w:lsdException w:name="List Table 2 Accent 1" w:uiPriority="47"/>
+    <w:lsdException w:name="List Table 3 Accent 1" w:uiPriority="48"/>
+    <w:lsdException w:name="List Table 4 Accent 1" w:uiPriority="49"/>
+    <w:lsdException w:name="List Table 5 Dark Accent 1" w:uiPriority="50"/>
+    <w:lsdException w:name="List Table 6 Colorful Accent 1" w:uiPriority="51"/>
+    <w:lsdException w:name="List Table 7 Colorful Accent 1" w:uiPriority="52"/>
+    <w:lsdException w:name="List Table 1 Light Accent 2" w:uiPriority="46"/>
+    <w:lsdException w:name="List Table 2 Accent 2" w:uiPriority="47"/>
+    <w:lsdException w:name="List Table 3 Accent 2" w:uiPriority="48"/>
+    <w:lsdException w:name="List Table 4 Accent 2" w:uiPriority="49"/>
+    <w:lsdException w:name="List Table 5 Dark Accent 2" w:uiPriority="50"/>
+    <w:lsdException w:name="List Table 6 Colorful Accent 2" w:uiPriority="51"/>
+    <w:lsdException w:name="List Table 7 Colorful Accent 2" w:uiPriority="52"/>
+    <w:lsdException w:name="List Table 1 Light Accent 3" w:uiPriority="46"/>
+    <w:lsdException w:name="List Table 2 Accent 3" w:uiPriority="47"/>
+    <w:lsdException w:name="List Table 3 Accent 3" w:uiPriority="48"/>
+    <w:lsdException w:name="List Table 4 Accent 3" w:uiPriority="49"/>
+    <w:lsdException w:name="List Table 5 Dark Accent 3" w:uiPriority="50"/>
+    <w:lsdException w:name="List Table 6 Colorful Accent 3" w:uiPriority="51"/>
+    <w:lsdException w:name="List Table 7 Colorful Accent 3" w:uiPriority="52"/>
+    <w:lsdException w:name="List Table 1 Light Accent 4" w:uiPriority="46"/>
+    <w:lsdException w:name="List Table 2 Accent 4" w:uiPriority="47"/>
+    <w:lsdException w:name="List Table 3 Accent 4" w:uiPriority="48"/>
+    <w:lsdException w:name="List Table 4 Accent 4" w:uiPriority="49"/>
+    <w:lsdException w:name="List Table 5 Dark Accent 4" w:uiPriority="50"/>
+    <w:lsdException w:name="List Table 6 Colorful Accent 4" w:uiPriority="51"/>
+    <w:lsdException w:name="List Table 7 Colorful Accent 4" w:uiPriority="52"/>
+    <w:lsdException w:name="List Table 1 Light Accent 5" w:uiPriority="46"/>
+    <w:lsdException w:name="List Table 2 Accent 5" w:uiPriority="47"/>
+    <w:lsdException w:name="List Table 3 Accent 5" w:uiPriority="48"/>
+    <w:lsdException w:name="List Table 4 Accent 5" w:uiPriority="49"/>
+    <w:lsdException w:name="List Table 5 Dark Accent 5" w:uiPriority="50"/>
+    <w:lsdException w:name="List Table 6 Colorful Accent 5" w:uiPriority="51"/>
+    <w:lsdException w:name="List Table 7 Colorful Accent 5" w:uiPriority="52"/>
+    <w:lsdException w:name="List Table 1 Light Accent 6" w:uiPriority="46"/>
+    <w:lsdException w:name="List Table 2 Accent 6" w:uiPriority="47"/>
+    <w:lsdException w:name="List Table 3 Accent 6" w:uiPriority="48"/>
+    <w:lsdException w:name="List Table 4 Accent 6" w:uiPriority="49"/>
+    <w:lsdException w:name="List Table 5 Dark Accent 6" w:uiPriority="50"/>
+    <w:lsdException w:name="List Table 6 Colorful Accent 6" w:uiPriority="51"/>
+    <w:lsdException w:name="List Table 7 Colorful Accent 6" w:uiPriority="52"/>
+    <w:lsdException w:name="Mention" w:semiHidden="1" w:unhideWhenUsed="1"/>
+    <w:lsdException w:name="Smart Hyperlink" w:semiHidden="1" w:unhideWhenUsed="1"/>
+    <w:lsdException w:name="Hashtag" w:semiHidden="1" w:unhideWhenUsed="1"/>
+    <w:lsdException w:name="Unresolved Mention" w:semiHidden="1" w:unhideWhenUsed="1"/>
+    <w:lsdException w:name="Smart Link" w:semiHidden="1" w:unhideWhenUsed="1"/>
+  </w:latentStyles>
+  <w:style w:type="paragraph" w:default="1" w:styleId="Normal">
+    <w:name w:val="Normal"/>
+    <w:qFormat/>
+  </w:style>
+  <w:style w:type="character" w:default="1" w:styleId="DefaultParagraphFont">
+    <w:name w:val="Default Paragraph Font"/>
+    <w:uiPriority w:val="1"/>
+    <w:semiHidden/>
+    <w:unhideWhenUsed/>
+  </w:style>
+  <w:style w:type="table" w:default="1" w:styleId="TableNormal">
+    <w:name w:val="Normal Table"/>
+    <w:uiPriority w:val="99"/>
+    <w:semiHidden/>
+    <w:unhideWhenUsed/>
+    <w:tblPr>
+      <w:tblInd w:w="0" w:type="dxa"/>
+      <w:tblCellMar>
+        <w:top w:w="0" w:type="dxa"/>
+        <w:left w:w="108" w:type="dxa"/>
+        <w:bottom w:w="0" w:type="dxa"/>
+        <w:right w:w="108" w:type="dxa"/>
+      </w:tblCellMar>
+    </w:tblPr>
+  </w:style>
+  <w:style w:type="numbering" w:default="1" w:styleId="NoList">
+    <w:name w:val="No List"/>
+    <w:uiPriority w:val="99"/>
+    <w:semiHidden/>
+    <w:unhideWhenUsed/>
+  </w:style>
+  <w:style w:type="paragraph" w:customStyle="1" w:styleId="46228336909542699923108EBB0B46AD">
+    <w:name w:val="46228336909542699923108EBB0B46AD"/>
+    <w:rsid w:val="00202C74"/>
+  </w:style>
+  <w:style w:type="paragraph" w:customStyle="1" w:styleId="F85A0E7FFF0C4865974EE4EC241BF36B">
+    <w:name w:val="F85A0E7FFF0C4865974EE4EC241BF36B"/>
+    <w:rsid w:val="00202C74"/>
+  </w:style>
+</w:styles>
+</file>
+
+<file path=word/glossary/webSettings.xml><?xml version="1.0" encoding="utf-8"?>
+<w:webSettings xmlns:mc="http://schemas.openxmlformats.org/markup-compatibility/2006" xmlns:r="http://schemas.openxmlformats.org/officeDocument/2006/relationships" xmlns:w="http://schemas.openxmlformats.org/wordprocessingml/2006/main" xmlns:w14="http://schemas.microsoft.com/office/word/2010/wordml" xmlns:w15="http://schemas.microsoft.com/office/word/2012/wordml" xmlns:w16cex="http://schemas.microsoft.com/office/word/2018/wordml/cex" xmlns:w16cid="http://schemas.microsoft.com/office/word/2016/wordml/cid" xmlns:w16="http://schemas.microsoft.com/office/word/2018/wordml" xmlns:w16sdtdh="http://schemas.microsoft.com/office/word/2020/wordml/sdtdatahash" xmlns:w16se="http://schemas.microsoft.com/office/word/2015/wordml/symex" mc:Ignorable="w14 w15 w16se w16cid w16 w16cex w16sdtdh">
+  <w:optimizeForBrowser/>
+  <w:allowPNG/>
+</w:webSettings>
 </file>
 
 <file path=word/theme/theme1.xml><?xml version="1.0" encoding="utf-8"?>
@@ -1415,4 +2444,23 @@
     </a:ext>
   </a:extLst>
 </a:theme>
+</file>
+
+<file path=customXml/item1.xml><?xml version="1.0" encoding="utf-8"?>
+<CoverPageProperties xmlns="http://schemas.microsoft.com/office/2006/coverPageProps">
+  <PublishDate>d</PublishDate>
+  <Abstract/>
+  <CompanyAddress/>
+  <CompanyPhone/>
+  <CompanyFax/>
+  <CompanyEmail/>
+</CoverPageProperties>
+</file>
+
+<file path=customXml/itemProps1.xml><?xml version="1.0" encoding="utf-8"?>
+<ds:datastoreItem xmlns:ds="http://schemas.openxmlformats.org/officeDocument/2006/customXml" ds:itemID="{55AF091B-3C7A-41E3-B477-F2FDAA23CFDA}">
+  <ds:schemaRefs>
+    <ds:schemaRef ds:uri="http://schemas.microsoft.com/office/2006/coverPageProps"/>
+  </ds:schemaRefs>
+</ds:datastoreItem>
 </file>